--- a/results/graphs_figures_preg_ID_14_dec_2021.docx
+++ b/results/graphs_figures_preg_ID_14_dec_2021.docx
@@ -16,13 +16,6 @@
         </w:rPr>
         <w:t>Scatter plot for Hb vs Gestational age:</w:t>
       </w:r>
-      <w:r>
-        <w:rPr>
-          <w:b/>
-          <w:bCs/>
-        </w:rPr>
-        <w:t xml:space="preserve"> </w:t>
-      </w:r>
     </w:p>
     <w:p>
       <w:r>
@@ -30,7 +23,7 @@
           <w:noProof/>
         </w:rPr>
         <w:drawing>
-          <wp:anchor distT="0" distB="0" distL="114300" distR="114300" simplePos="0" relativeHeight="251670528" behindDoc="0" locked="0" layoutInCell="1" allowOverlap="1" wp14:anchorId="59C22F59" wp14:editId="303C4DBF">
+          <wp:anchor distT="0" distB="0" distL="114300" distR="114300" simplePos="0" relativeHeight="251665408" behindDoc="0" locked="0" layoutInCell="1" allowOverlap="1" wp14:anchorId="2E118E1B" wp14:editId="693B1F42">
             <wp:simplePos x="0" y="0"/>
             <wp:positionH relativeFrom="column">
               <wp:posOffset>0</wp:posOffset>
@@ -38,10 +31,10 @@
             <wp:positionV relativeFrom="paragraph">
               <wp:posOffset>0</wp:posOffset>
             </wp:positionV>
-            <wp:extent cx="5937250" cy="4381500"/>
-            <wp:effectExtent l="0" t="0" r="6350" b="0"/>
+            <wp:extent cx="5937250" cy="4375150"/>
+            <wp:effectExtent l="0" t="0" r="6350" b="6350"/>
             <wp:wrapNone/>
-            <wp:docPr id="1" name="Picture 1"/>
+            <wp:docPr id="6" name="Picture 6"/>
             <wp:cNvGraphicFramePr>
               <a:graphicFrameLocks xmlns:a="http://schemas.openxmlformats.org/drawingml/2006/main" noChangeAspect="1"/>
             </wp:cNvGraphicFramePr>
@@ -55,7 +48,7 @@
                     </pic:cNvPicPr>
                   </pic:nvPicPr>
                   <pic:blipFill>
-                    <a:blip r:embed="rId6">
+                    <a:blip r:embed="rId4">
                       <a:extLst>
                         <a:ext uri="{28A0092B-C50C-407E-A947-70E740481C1C}">
                           <a14:useLocalDpi xmlns:a14="http://schemas.microsoft.com/office/drawing/2010/main" val="0"/>
@@ -70,7 +63,7 @@
                   <pic:spPr bwMode="auto">
                     <a:xfrm>
                       <a:off x="0" y="0"/>
-                      <a:ext cx="5937250" cy="4381500"/>
+                      <a:ext cx="5937250" cy="4375150"/>
                     </a:xfrm>
                     <a:prstGeom prst="rect">
                       <a:avLst/>
@@ -109,6 +102,7 @@
     </w:p>
     <w:p>
       <w:pPr>
+        <w:ind w:firstLine="720"/>
         <w:rPr>
           <w:b/>
           <w:bCs/>
@@ -120,13 +114,13 @@
         </w:rPr>
         <w:lastRenderedPageBreak/>
         <w:drawing>
-          <wp:anchor distT="0" distB="0" distL="114300" distR="114300" simplePos="0" relativeHeight="251666432" behindDoc="0" locked="0" layoutInCell="1" allowOverlap="1" wp14:anchorId="14112EB1" wp14:editId="5C93E2DC">
+          <wp:anchor distT="0" distB="0" distL="114300" distR="114300" simplePos="0" relativeHeight="251666432" behindDoc="0" locked="0" layoutInCell="1" allowOverlap="1" wp14:anchorId="14112EB1" wp14:editId="588859E8">
             <wp:simplePos x="0" y="0"/>
             <wp:positionH relativeFrom="column">
-              <wp:posOffset>-50800</wp:posOffset>
+              <wp:posOffset>-406400</wp:posOffset>
             </wp:positionH>
             <wp:positionV relativeFrom="paragraph">
-              <wp:posOffset>266700</wp:posOffset>
+              <wp:posOffset>336550</wp:posOffset>
             </wp:positionV>
             <wp:extent cx="5937250" cy="4140200"/>
             <wp:effectExtent l="0" t="0" r="6350" b="0"/>
@@ -145,7 +139,7 @@
                     </pic:cNvPicPr>
                   </pic:nvPicPr>
                   <pic:blipFill>
-                    <a:blip r:embed="rId7">
+                    <a:blip r:embed="rId5">
                       <a:extLst>
                         <a:ext uri="{28A0092B-C50C-407E-A947-70E740481C1C}">
                           <a14:useLocalDpi xmlns:a14="http://schemas.microsoft.com/office/drawing/2010/main" val="0"/>
@@ -246,7 +240,177 @@
           <w:noProof/>
         </w:rPr>
         <w:drawing>
-          <wp:anchor distT="0" distB="0" distL="114300" distR="114300" simplePos="0" relativeHeight="251671552" behindDoc="0" locked="0" layoutInCell="1" allowOverlap="1" wp14:anchorId="5AA361B3" wp14:editId="19017D0E">
+          <wp:inline distT="0" distB="0" distL="0" distR="0" wp14:anchorId="1383B3CA" wp14:editId="0895B064">
+            <wp:extent cx="5943600" cy="4210050"/>
+            <wp:effectExtent l="0" t="0" r="0" b="0"/>
+            <wp:docPr id="10" name="Picture 10"/>
+            <wp:cNvGraphicFramePr>
+              <a:graphicFrameLocks xmlns:a="http://schemas.openxmlformats.org/drawingml/2006/main" noChangeAspect="1"/>
+            </wp:cNvGraphicFramePr>
+            <a:graphic xmlns:a="http://schemas.openxmlformats.org/drawingml/2006/main">
+              <a:graphicData uri="http://schemas.openxmlformats.org/drawingml/2006/picture">
+                <pic:pic xmlns:pic="http://schemas.openxmlformats.org/drawingml/2006/picture">
+                  <pic:nvPicPr>
+                    <pic:cNvPr id="0" name="Picture 3"/>
+                    <pic:cNvPicPr>
+                      <a:picLocks noChangeAspect="1" noChangeArrowheads="1"/>
+                    </pic:cNvPicPr>
+                  </pic:nvPicPr>
+                  <pic:blipFill>
+                    <a:blip r:embed="rId6">
+                      <a:extLst>
+                        <a:ext uri="{28A0092B-C50C-407E-A947-70E740481C1C}">
+                          <a14:useLocalDpi xmlns:a14="http://schemas.microsoft.com/office/drawing/2010/main" val="0"/>
+                        </a:ext>
+                      </a:extLst>
+                    </a:blip>
+                    <a:srcRect/>
+                    <a:stretch>
+                      <a:fillRect/>
+                    </a:stretch>
+                  </pic:blipFill>
+                  <pic:spPr bwMode="auto">
+                    <a:xfrm>
+                      <a:off x="0" y="0"/>
+                      <a:ext cx="5943600" cy="4210050"/>
+                    </a:xfrm>
+                    <a:prstGeom prst="rect">
+                      <a:avLst/>
+                    </a:prstGeom>
+                    <a:noFill/>
+                    <a:ln>
+                      <a:noFill/>
+                    </a:ln>
+                  </pic:spPr>
+                </pic:pic>
+              </a:graphicData>
+            </a:graphic>
+          </wp:inline>
+        </w:drawing>
+      </w:r>
+    </w:p>
+    <w:p/>
+    <w:p/>
+    <w:p/>
+    <w:p/>
+    <w:p/>
+    <w:p/>
+    <w:p/>
+    <w:p/>
+    <w:p/>
+    <w:p/>
+    <w:p/>
+    <w:p/>
+    <w:p/>
+    <w:p/>
+    <w:p>
+      <w:r>
+        <w:rPr>
+          <w:b/>
+          <w:bCs/>
+        </w:rPr>
+        <w:t>Histogram of Hemoglobin Levels by trimester:</w:t>
+      </w:r>
+    </w:p>
+    <w:p>
+      <w:pPr>
+        <w:rPr>
+          <w:b/>
+          <w:bCs/>
+        </w:rPr>
+      </w:pPr>
+      <w:r>
+        <w:rPr>
+          <w:b/>
+          <w:bCs/>
+          <w:noProof/>
+        </w:rPr>
+        <w:drawing>
+          <wp:inline distT="0" distB="0" distL="0" distR="0" wp14:anchorId="296F6D41" wp14:editId="2E19983B">
+            <wp:extent cx="5937250" cy="4324350"/>
+            <wp:effectExtent l="0" t="0" r="6350" b="0"/>
+            <wp:docPr id="11" name="Picture 11"/>
+            <wp:cNvGraphicFramePr>
+              <a:graphicFrameLocks xmlns:a="http://schemas.openxmlformats.org/drawingml/2006/main" noChangeAspect="1"/>
+            </wp:cNvGraphicFramePr>
+            <a:graphic xmlns:a="http://schemas.openxmlformats.org/drawingml/2006/main">
+              <a:graphicData uri="http://schemas.openxmlformats.org/drawingml/2006/picture">
+                <pic:pic xmlns:pic="http://schemas.openxmlformats.org/drawingml/2006/picture">
+                  <pic:nvPicPr>
+                    <pic:cNvPr id="0" name="Picture 4"/>
+                    <pic:cNvPicPr>
+                      <a:picLocks noChangeAspect="1" noChangeArrowheads="1"/>
+                    </pic:cNvPicPr>
+                  </pic:nvPicPr>
+                  <pic:blipFill>
+                    <a:blip r:embed="rId7">
+                      <a:extLst>
+                        <a:ext uri="{28A0092B-C50C-407E-A947-70E740481C1C}">
+                          <a14:useLocalDpi xmlns:a14="http://schemas.microsoft.com/office/drawing/2010/main" val="0"/>
+                        </a:ext>
+                      </a:extLst>
+                    </a:blip>
+                    <a:srcRect/>
+                    <a:stretch>
+                      <a:fillRect/>
+                    </a:stretch>
+                  </pic:blipFill>
+                  <pic:spPr bwMode="auto">
+                    <a:xfrm>
+                      <a:off x="0" y="0"/>
+                      <a:ext cx="5937250" cy="4324350"/>
+                    </a:xfrm>
+                    <a:prstGeom prst="rect">
+                      <a:avLst/>
+                    </a:prstGeom>
+                    <a:noFill/>
+                    <a:ln>
+                      <a:noFill/>
+                    </a:ln>
+                  </pic:spPr>
+                </pic:pic>
+              </a:graphicData>
+            </a:graphic>
+          </wp:inline>
+        </w:drawing>
+      </w:r>
+    </w:p>
+    <w:p/>
+    <w:p/>
+    <w:p/>
+    <w:p/>
+    <w:p/>
+    <w:p/>
+    <w:p/>
+    <w:p/>
+    <w:p/>
+    <w:p/>
+    <w:p/>
+    <w:p>
+      <w:r>
+        <w:rPr>
+          <w:b/>
+          <w:bCs/>
+        </w:rPr>
+        <w:lastRenderedPageBreak/>
+        <w:t>Histogram of Hemoglobin Levels (CBC only):</w:t>
+      </w:r>
+    </w:p>
+    <w:p>
+      <w:pPr>
+        <w:rPr>
+          <w:b/>
+          <w:bCs/>
+        </w:rPr>
+      </w:pPr>
+      <w:r>
+        <w:rPr>
+          <w:b/>
+          <w:bCs/>
+          <w:noProof/>
+        </w:rPr>
+        <w:drawing>
+          <wp:anchor distT="0" distB="0" distL="114300" distR="114300" simplePos="0" relativeHeight="251667456" behindDoc="0" locked="0" layoutInCell="1" allowOverlap="1" wp14:anchorId="3CEF638A" wp14:editId="1D537915">
             <wp:simplePos x="0" y="0"/>
             <wp:positionH relativeFrom="column">
               <wp:posOffset>0</wp:posOffset>
@@ -254,10 +418,10 @@
             <wp:positionV relativeFrom="paragraph">
               <wp:posOffset>0</wp:posOffset>
             </wp:positionV>
-            <wp:extent cx="5943600" cy="4292600"/>
-            <wp:effectExtent l="0" t="0" r="0" b="0"/>
+            <wp:extent cx="5937250" cy="4311650"/>
+            <wp:effectExtent l="0" t="0" r="6350" b="0"/>
             <wp:wrapNone/>
-            <wp:docPr id="2" name="Picture 2"/>
+            <wp:docPr id="12" name="Picture 12"/>
             <wp:cNvGraphicFramePr>
               <a:graphicFrameLocks xmlns:a="http://schemas.openxmlformats.org/drawingml/2006/main" noChangeAspect="1"/>
             </wp:cNvGraphicFramePr>
@@ -265,7 +429,7 @@
               <a:graphicData uri="http://schemas.openxmlformats.org/drawingml/2006/picture">
                 <pic:pic xmlns:pic="http://schemas.openxmlformats.org/drawingml/2006/picture">
                   <pic:nvPicPr>
-                    <pic:cNvPr id="0" name="Picture 2"/>
+                    <pic:cNvPr id="0" name="Picture 5"/>
                     <pic:cNvPicPr>
                       <a:picLocks noChangeAspect="1" noChangeArrowheads="1"/>
                     </pic:cNvPicPr>
@@ -286,7 +450,7 @@
                   <pic:spPr bwMode="auto">
                     <a:xfrm>
                       <a:off x="0" y="0"/>
-                      <a:ext cx="5943600" cy="4292600"/>
+                      <a:ext cx="5937250" cy="4311650"/>
                     </a:xfrm>
                     <a:prstGeom prst="rect">
                       <a:avLst/>
@@ -317,6 +481,7 @@
     <w:p/>
     <w:p/>
     <w:p/>
+    <w:p/>
     <w:p>
       <w:pPr>
         <w:rPr>
@@ -325,29 +490,34 @@
         </w:rPr>
       </w:pPr>
     </w:p>
-    <w:p/>
-    <w:p/>
-    <w:p/>
-    <w:p/>
-    <w:p/>
-    <w:p/>
-    <w:p/>
-    <w:p/>
-    <w:p/>
-    <w:p/>
-    <w:p/>
-    <w:p/>
-    <w:p/>
-    <w:p>
-      <w:r>
-        <w:rPr>
-          <w:b/>
-          <w:bCs/>
-        </w:rPr>
-        <w:t>Histogram of Hemoglobin Levels by trimester:</w:t>
-      </w:r>
-    </w:p>
-    <w:p>
+    <w:p>
+      <w:r>
+        <w:br w:type="page"/>
+      </w:r>
+    </w:p>
+    <w:p>
+      <w:pPr>
+        <w:rPr>
+          <w:b/>
+          <w:bCs/>
+        </w:rPr>
+      </w:pPr>
+      <w:r>
+        <w:rPr>
+          <w:b/>
+          <w:bCs/>
+        </w:rPr>
+        <w:lastRenderedPageBreak/>
+        <w:t>Histogram of Hemoglobin Levels by trimester (CBC only):</w:t>
+      </w:r>
+    </w:p>
+    <w:p>
+      <w:pPr>
+        <w:rPr>
+          <w:b/>
+          <w:bCs/>
+        </w:rPr>
+      </w:pPr>
       <w:r>
         <w:rPr>
           <w:b/>
@@ -355,18 +525,18 @@
           <w:noProof/>
         </w:rPr>
         <w:drawing>
-          <wp:anchor distT="0" distB="0" distL="114300" distR="114300" simplePos="0" relativeHeight="251672576" behindDoc="0" locked="0" layoutInCell="1" allowOverlap="1" wp14:anchorId="296F6D41" wp14:editId="715E51A1">
+          <wp:anchor distT="0" distB="0" distL="114300" distR="114300" simplePos="0" relativeHeight="251668480" behindDoc="0" locked="0" layoutInCell="1" allowOverlap="1" wp14:anchorId="57423D57" wp14:editId="2F7D95EE">
             <wp:simplePos x="0" y="0"/>
-            <wp:positionH relativeFrom="margin">
-              <wp:align>right</wp:align>
+            <wp:positionH relativeFrom="column">
+              <wp:posOffset>0</wp:posOffset>
             </wp:positionH>
             <wp:positionV relativeFrom="paragraph">
-              <wp:posOffset>6985</wp:posOffset>
+              <wp:posOffset>0</wp:posOffset>
             </wp:positionV>
-            <wp:extent cx="5937250" cy="4324350"/>
-            <wp:effectExtent l="0" t="0" r="6350" b="0"/>
+            <wp:extent cx="5943600" cy="4318000"/>
+            <wp:effectExtent l="0" t="0" r="0" b="6350"/>
             <wp:wrapNone/>
-            <wp:docPr id="11" name="Picture 11"/>
+            <wp:docPr id="13" name="Picture 13"/>
             <wp:cNvGraphicFramePr>
               <a:graphicFrameLocks xmlns:a="http://schemas.openxmlformats.org/drawingml/2006/main" noChangeAspect="1"/>
             </wp:cNvGraphicFramePr>
@@ -374,13 +544,120 @@
               <a:graphicData uri="http://schemas.openxmlformats.org/drawingml/2006/picture">
                 <pic:pic xmlns:pic="http://schemas.openxmlformats.org/drawingml/2006/picture">
                   <pic:nvPicPr>
-                    <pic:cNvPr id="0" name="Picture 4"/>
+                    <pic:cNvPr id="0" name="Picture 6"/>
                     <pic:cNvPicPr>
                       <a:picLocks noChangeAspect="1" noChangeArrowheads="1"/>
                     </pic:cNvPicPr>
                   </pic:nvPicPr>
                   <pic:blipFill>
                     <a:blip r:embed="rId9">
+                      <a:extLst>
+                        <a:ext uri="{28A0092B-C50C-407E-A947-70E740481C1C}">
+                          <a14:useLocalDpi xmlns:a14="http://schemas.microsoft.com/office/drawing/2010/main" val="0"/>
+                        </a:ext>
+                      </a:extLst>
+                    </a:blip>
+                    <a:srcRect/>
+                    <a:stretch>
+                      <a:fillRect/>
+                    </a:stretch>
+                  </pic:blipFill>
+                  <pic:spPr bwMode="auto">
+                    <a:xfrm>
+                      <a:off x="0" y="0"/>
+                      <a:ext cx="5943600" cy="4318000"/>
+                    </a:xfrm>
+                    <a:prstGeom prst="rect">
+                      <a:avLst/>
+                    </a:prstGeom>
+                    <a:noFill/>
+                    <a:ln>
+                      <a:noFill/>
+                    </a:ln>
+                  </pic:spPr>
+                </pic:pic>
+              </a:graphicData>
+            </a:graphic>
+          </wp:anchor>
+        </w:drawing>
+      </w:r>
+    </w:p>
+    <w:p/>
+    <w:p/>
+    <w:p/>
+    <w:p/>
+    <w:p/>
+    <w:p/>
+    <w:p/>
+    <w:p/>
+    <w:p/>
+    <w:p/>
+    <w:p/>
+    <w:p/>
+    <w:p/>
+    <w:p/>
+    <w:p/>
+    <w:p>
+      <w:r>
+        <w:br w:type="page"/>
+      </w:r>
+    </w:p>
+    <w:p>
+      <w:pPr>
+        <w:rPr>
+          <w:b/>
+          <w:bCs/>
+        </w:rPr>
+      </w:pPr>
+      <w:r>
+        <w:rPr>
+          <w:b/>
+          <w:bCs/>
+        </w:rPr>
+        <w:lastRenderedPageBreak/>
+        <w:t>Histogram of Hemoglobin Levels by trimester (CBC only):</w:t>
+      </w:r>
+    </w:p>
+    <w:p>
+      <w:pPr>
+        <w:rPr>
+          <w:b/>
+          <w:bCs/>
+        </w:rPr>
+      </w:pPr>
+      <w:r>
+        <w:rPr>
+          <w:b/>
+          <w:bCs/>
+          <w:noProof/>
+        </w:rPr>
+        <w:drawing>
+          <wp:anchor distT="0" distB="0" distL="114300" distR="114300" simplePos="0" relativeHeight="251669504" behindDoc="0" locked="0" layoutInCell="1" allowOverlap="1" wp14:anchorId="40388EE3" wp14:editId="20F0EE02">
+            <wp:simplePos x="0" y="0"/>
+            <wp:positionH relativeFrom="column">
+              <wp:posOffset>0</wp:posOffset>
+            </wp:positionH>
+            <wp:positionV relativeFrom="paragraph">
+              <wp:posOffset>0</wp:posOffset>
+            </wp:positionV>
+            <wp:extent cx="5937250" cy="4324350"/>
+            <wp:effectExtent l="0" t="0" r="6350" b="0"/>
+            <wp:wrapNone/>
+            <wp:docPr id="14" name="Picture 14"/>
+            <wp:cNvGraphicFramePr>
+              <a:graphicFrameLocks xmlns:a="http://schemas.openxmlformats.org/drawingml/2006/main" noChangeAspect="1"/>
+            </wp:cNvGraphicFramePr>
+            <a:graphic xmlns:a="http://schemas.openxmlformats.org/drawingml/2006/main">
+              <a:graphicData uri="http://schemas.openxmlformats.org/drawingml/2006/picture">
+                <pic:pic xmlns:pic="http://schemas.openxmlformats.org/drawingml/2006/picture">
+                  <pic:nvPicPr>
+                    <pic:cNvPr id="0" name="Picture 7"/>
+                    <pic:cNvPicPr>
+                      <a:picLocks noChangeAspect="1" noChangeArrowheads="1"/>
+                    </pic:cNvPicPr>
+                  </pic:nvPicPr>
+                  <pic:blipFill>
+                    <a:blip r:embed="rId10">
                       <a:extLst>
                         <a:ext uri="{28A0092B-C50C-407E-A947-70E740481C1C}">
                           <a14:useLocalDpi xmlns:a14="http://schemas.microsoft.com/office/drawing/2010/main" val="0"/>
@@ -412,726 +689,6 @@
         </w:drawing>
       </w:r>
     </w:p>
-    <w:p/>
-    <w:p/>
-    <w:p/>
-    <w:p/>
-    <w:p/>
-    <w:p/>
-    <w:p/>
-    <w:p/>
-    <w:p/>
-    <w:p/>
-    <w:p/>
-    <w:p/>
-    <w:p/>
-    <w:p/>
-    <w:p/>
-    <w:p/>
-    <w:p/>
-    <w:p/>
-    <w:p/>
-    <w:p/>
-    <w:p/>
-    <w:p/>
-    <w:p/>
-    <w:p/>
-    <w:p/>
-    <w:p/>
-    <w:p>
-      <w:r>
-        <w:rPr>
-          <w:b/>
-          <w:bCs/>
-        </w:rPr>
-        <w:lastRenderedPageBreak/>
-        <w:t>Histogram of Hemoglobin Levels (CBC only):</w:t>
-      </w:r>
-    </w:p>
-    <w:p>
-      <w:pPr>
-        <w:rPr>
-          <w:b/>
-          <w:bCs/>
-        </w:rPr>
-      </w:pPr>
-      <w:r>
-        <w:rPr>
-          <w:b/>
-          <w:bCs/>
-          <w:noProof/>
-        </w:rPr>
-        <w:drawing>
-          <wp:anchor distT="0" distB="0" distL="114300" distR="114300" simplePos="0" relativeHeight="251667456" behindDoc="0" locked="0" layoutInCell="1" allowOverlap="1" wp14:anchorId="3CEF638A" wp14:editId="1D537915">
-            <wp:simplePos x="0" y="0"/>
-            <wp:positionH relativeFrom="column">
-              <wp:posOffset>0</wp:posOffset>
-            </wp:positionH>
-            <wp:positionV relativeFrom="paragraph">
-              <wp:posOffset>0</wp:posOffset>
-            </wp:positionV>
-            <wp:extent cx="5937250" cy="4311650"/>
-            <wp:effectExtent l="0" t="0" r="6350" b="0"/>
-            <wp:wrapNone/>
-            <wp:docPr id="12" name="Picture 12"/>
-            <wp:cNvGraphicFramePr>
-              <a:graphicFrameLocks xmlns:a="http://schemas.openxmlformats.org/drawingml/2006/main" noChangeAspect="1"/>
-            </wp:cNvGraphicFramePr>
-            <a:graphic xmlns:a="http://schemas.openxmlformats.org/drawingml/2006/main">
-              <a:graphicData uri="http://schemas.openxmlformats.org/drawingml/2006/picture">
-                <pic:pic xmlns:pic="http://schemas.openxmlformats.org/drawingml/2006/picture">
-                  <pic:nvPicPr>
-                    <pic:cNvPr id="0" name="Picture 5"/>
-                    <pic:cNvPicPr>
-                      <a:picLocks noChangeAspect="1" noChangeArrowheads="1"/>
-                    </pic:cNvPicPr>
-                  </pic:nvPicPr>
-                  <pic:blipFill>
-                    <a:blip r:embed="rId10">
-                      <a:extLst>
-                        <a:ext uri="{28A0092B-C50C-407E-A947-70E740481C1C}">
-                          <a14:useLocalDpi xmlns:a14="http://schemas.microsoft.com/office/drawing/2010/main" val="0"/>
-                        </a:ext>
-                      </a:extLst>
-                    </a:blip>
-                    <a:srcRect/>
-                    <a:stretch>
-                      <a:fillRect/>
-                    </a:stretch>
-                  </pic:blipFill>
-                  <pic:spPr bwMode="auto">
-                    <a:xfrm>
-                      <a:off x="0" y="0"/>
-                      <a:ext cx="5937250" cy="4311650"/>
-                    </a:xfrm>
-                    <a:prstGeom prst="rect">
-                      <a:avLst/>
-                    </a:prstGeom>
-                    <a:noFill/>
-                    <a:ln>
-                      <a:noFill/>
-                    </a:ln>
-                  </pic:spPr>
-                </pic:pic>
-              </a:graphicData>
-            </a:graphic>
-          </wp:anchor>
-        </w:drawing>
-      </w:r>
-    </w:p>
-    <w:p/>
-    <w:p/>
-    <w:p/>
-    <w:p/>
-    <w:p/>
-    <w:p/>
-    <w:p/>
-    <w:p/>
-    <w:p/>
-    <w:p/>
-    <w:p/>
-    <w:p/>
-    <w:p/>
-    <w:p/>
-    <w:p/>
-    <w:p>
-      <w:pPr>
-        <w:rPr>
-          <w:b/>
-          <w:bCs/>
-        </w:rPr>
-      </w:pPr>
-    </w:p>
-    <w:p>
-      <w:r>
-        <w:br w:type="page"/>
-      </w:r>
-    </w:p>
-    <w:p>
-      <w:pPr>
-        <w:rPr>
-          <w:b/>
-          <w:bCs/>
-        </w:rPr>
-      </w:pPr>
-      <w:r>
-        <w:rPr>
-          <w:b/>
-          <w:bCs/>
-        </w:rPr>
-        <w:lastRenderedPageBreak/>
-        <w:t>Histogram of Hemoglobin Levels by trimester (CBC only):</w:t>
-      </w:r>
-    </w:p>
-    <w:p>
-      <w:pPr>
-        <w:rPr>
-          <w:b/>
-          <w:bCs/>
-        </w:rPr>
-      </w:pPr>
-      <w:r>
-        <w:rPr>
-          <w:b/>
-          <w:bCs/>
-          <w:noProof/>
-        </w:rPr>
-        <w:drawing>
-          <wp:anchor distT="0" distB="0" distL="114300" distR="114300" simplePos="0" relativeHeight="251673600" behindDoc="0" locked="0" layoutInCell="1" allowOverlap="1" wp14:anchorId="03360190" wp14:editId="1DBECA70">
-            <wp:simplePos x="0" y="0"/>
-            <wp:positionH relativeFrom="column">
-              <wp:posOffset>0</wp:posOffset>
-            </wp:positionH>
-            <wp:positionV relativeFrom="paragraph">
-              <wp:posOffset>0</wp:posOffset>
-            </wp:positionV>
-            <wp:extent cx="5943600" cy="4273550"/>
-            <wp:effectExtent l="0" t="0" r="0" b="0"/>
-            <wp:wrapNone/>
-            <wp:docPr id="3" name="Picture 3"/>
-            <wp:cNvGraphicFramePr>
-              <a:graphicFrameLocks xmlns:a="http://schemas.openxmlformats.org/drawingml/2006/main" noChangeAspect="1"/>
-            </wp:cNvGraphicFramePr>
-            <a:graphic xmlns:a="http://schemas.openxmlformats.org/drawingml/2006/main">
-              <a:graphicData uri="http://schemas.openxmlformats.org/drawingml/2006/picture">
-                <pic:pic xmlns:pic="http://schemas.openxmlformats.org/drawingml/2006/picture">
-                  <pic:nvPicPr>
-                    <pic:cNvPr id="0" name="Picture 3"/>
-                    <pic:cNvPicPr>
-                      <a:picLocks noChangeAspect="1" noChangeArrowheads="1"/>
-                    </pic:cNvPicPr>
-                  </pic:nvPicPr>
-                  <pic:blipFill>
-                    <a:blip r:embed="rId11">
-                      <a:extLst>
-                        <a:ext uri="{28A0092B-C50C-407E-A947-70E740481C1C}">
-                          <a14:useLocalDpi xmlns:a14="http://schemas.microsoft.com/office/drawing/2010/main" val="0"/>
-                        </a:ext>
-                      </a:extLst>
-                    </a:blip>
-                    <a:srcRect/>
-                    <a:stretch>
-                      <a:fillRect/>
-                    </a:stretch>
-                  </pic:blipFill>
-                  <pic:spPr bwMode="auto">
-                    <a:xfrm>
-                      <a:off x="0" y="0"/>
-                      <a:ext cx="5943600" cy="4273550"/>
-                    </a:xfrm>
-                    <a:prstGeom prst="rect">
-                      <a:avLst/>
-                    </a:prstGeom>
-                    <a:noFill/>
-                    <a:ln>
-                      <a:noFill/>
-                    </a:ln>
-                  </pic:spPr>
-                </pic:pic>
-              </a:graphicData>
-            </a:graphic>
-          </wp:anchor>
-        </w:drawing>
-      </w:r>
-    </w:p>
-    <w:p/>
-    <w:p/>
-    <w:p/>
-    <w:p/>
-    <w:p/>
-    <w:p/>
-    <w:p/>
-    <w:p/>
-    <w:p/>
-    <w:p/>
-    <w:p/>
-    <w:p/>
-    <w:p/>
-    <w:p/>
-    <w:p/>
-    <w:p>
-      <w:r>
-        <w:br w:type="page"/>
-      </w:r>
-    </w:p>
-    <w:p>
-      <w:pPr>
-        <w:rPr>
-          <w:b/>
-          <w:bCs/>
-        </w:rPr>
-      </w:pPr>
-      <w:r>
-        <w:rPr>
-          <w:b/>
-          <w:bCs/>
-        </w:rPr>
-        <w:lastRenderedPageBreak/>
-        <w:t>Histogram of Hemoglobin Levels by trimester (CBC only):</w:t>
-      </w:r>
-    </w:p>
-    <w:p>
-      <w:pPr>
-        <w:rPr>
-          <w:b/>
-          <w:bCs/>
-        </w:rPr>
-      </w:pPr>
-      <w:r>
-        <w:rPr>
-          <w:b/>
-          <w:bCs/>
-          <w:noProof/>
-        </w:rPr>
-        <w:drawing>
-          <wp:anchor distT="0" distB="0" distL="114300" distR="114300" simplePos="0" relativeHeight="251669504" behindDoc="0" locked="0" layoutInCell="1" allowOverlap="1" wp14:anchorId="40388EE3" wp14:editId="20F0EE02">
-            <wp:simplePos x="0" y="0"/>
-            <wp:positionH relativeFrom="column">
-              <wp:posOffset>0</wp:posOffset>
-            </wp:positionH>
-            <wp:positionV relativeFrom="paragraph">
-              <wp:posOffset>0</wp:posOffset>
-            </wp:positionV>
-            <wp:extent cx="5937250" cy="4324350"/>
-            <wp:effectExtent l="0" t="0" r="6350" b="0"/>
-            <wp:wrapNone/>
-            <wp:docPr id="14" name="Picture 14"/>
-            <wp:cNvGraphicFramePr>
-              <a:graphicFrameLocks xmlns:a="http://schemas.openxmlformats.org/drawingml/2006/main" noChangeAspect="1"/>
-            </wp:cNvGraphicFramePr>
-            <a:graphic xmlns:a="http://schemas.openxmlformats.org/drawingml/2006/main">
-              <a:graphicData uri="http://schemas.openxmlformats.org/drawingml/2006/picture">
-                <pic:pic xmlns:pic="http://schemas.openxmlformats.org/drawingml/2006/picture">
-                  <pic:nvPicPr>
-                    <pic:cNvPr id="0" name="Picture 7"/>
-                    <pic:cNvPicPr>
-                      <a:picLocks noChangeAspect="1" noChangeArrowheads="1"/>
-                    </pic:cNvPicPr>
-                  </pic:nvPicPr>
-                  <pic:blipFill>
-                    <a:blip r:embed="rId12">
-                      <a:extLst>
-                        <a:ext uri="{28A0092B-C50C-407E-A947-70E740481C1C}">
-                          <a14:useLocalDpi xmlns:a14="http://schemas.microsoft.com/office/drawing/2010/main" val="0"/>
-                        </a:ext>
-                      </a:extLst>
-                    </a:blip>
-                    <a:srcRect/>
-                    <a:stretch>
-                      <a:fillRect/>
-                    </a:stretch>
-                  </pic:blipFill>
-                  <pic:spPr bwMode="auto">
-                    <a:xfrm>
-                      <a:off x="0" y="0"/>
-                      <a:ext cx="5937250" cy="4324350"/>
-                    </a:xfrm>
-                    <a:prstGeom prst="rect">
-                      <a:avLst/>
-                    </a:prstGeom>
-                    <a:noFill/>
-                    <a:ln>
-                      <a:noFill/>
-                    </a:ln>
-                  </pic:spPr>
-                </pic:pic>
-              </a:graphicData>
-            </a:graphic>
-          </wp:anchor>
-        </w:drawing>
-      </w:r>
-    </w:p>
-    <w:p/>
-    <w:p/>
-    <w:p/>
-    <w:p/>
-    <w:p/>
-    <w:p/>
-    <w:p/>
-    <w:p/>
-    <w:p/>
-    <w:p/>
-    <w:p/>
-    <w:p/>
-    <w:p/>
-    <w:p/>
-    <w:p/>
-    <w:p>
-      <w:pPr>
-        <w:rPr>
-          <w:b/>
-          <w:bCs/>
-        </w:rPr>
-      </w:pPr>
-    </w:p>
-    <w:p>
-      <w:r>
-        <w:br w:type="page"/>
-      </w:r>
-    </w:p>
-    <w:p>
-      <w:pPr>
-        <w:rPr>
-          <w:b/>
-          <w:bCs/>
-        </w:rPr>
-      </w:pPr>
-      <w:r>
-        <w:rPr>
-          <w:b/>
-          <w:bCs/>
-        </w:rPr>
-        <w:lastRenderedPageBreak/>
-        <w:t>Histogram of Hemoglobin Levels (</w:t>
-      </w:r>
-      <w:proofErr w:type="spellStart"/>
-      <w:r>
-        <w:rPr>
-          <w:b/>
-          <w:bCs/>
-        </w:rPr>
-        <w:t>SpHb</w:t>
-      </w:r>
-      <w:proofErr w:type="spellEnd"/>
-      <w:r>
-        <w:rPr>
-          <w:b/>
-          <w:bCs/>
-        </w:rPr>
-        <w:t xml:space="preserve"> only):</w:t>
-      </w:r>
-    </w:p>
-    <w:p>
-      <w:r>
-        <w:rPr>
-          <w:noProof/>
-        </w:rPr>
-        <w:drawing>
-          <wp:anchor distT="0" distB="0" distL="114300" distR="114300" simplePos="0" relativeHeight="251674624" behindDoc="0" locked="0" layoutInCell="1" allowOverlap="1" wp14:anchorId="0ACA08B4" wp14:editId="391C4187">
-            <wp:simplePos x="0" y="0"/>
-            <wp:positionH relativeFrom="column">
-              <wp:posOffset>0</wp:posOffset>
-            </wp:positionH>
-            <wp:positionV relativeFrom="paragraph">
-              <wp:posOffset>0</wp:posOffset>
-            </wp:positionV>
-            <wp:extent cx="5943600" cy="4425950"/>
-            <wp:effectExtent l="0" t="0" r="0" b="0"/>
-            <wp:wrapNone/>
-            <wp:docPr id="4" name="Picture 4"/>
-            <wp:cNvGraphicFramePr>
-              <a:graphicFrameLocks xmlns:a="http://schemas.openxmlformats.org/drawingml/2006/main" noChangeAspect="1"/>
-            </wp:cNvGraphicFramePr>
-            <a:graphic xmlns:a="http://schemas.openxmlformats.org/drawingml/2006/main">
-              <a:graphicData uri="http://schemas.openxmlformats.org/drawingml/2006/picture">
-                <pic:pic xmlns:pic="http://schemas.openxmlformats.org/drawingml/2006/picture">
-                  <pic:nvPicPr>
-                    <pic:cNvPr id="0" name="Picture 4"/>
-                    <pic:cNvPicPr>
-                      <a:picLocks noChangeAspect="1" noChangeArrowheads="1"/>
-                    </pic:cNvPicPr>
-                  </pic:nvPicPr>
-                  <pic:blipFill>
-                    <a:blip r:embed="rId13">
-                      <a:extLst>
-                        <a:ext uri="{28A0092B-C50C-407E-A947-70E740481C1C}">
-                          <a14:useLocalDpi xmlns:a14="http://schemas.microsoft.com/office/drawing/2010/main" val="0"/>
-                        </a:ext>
-                      </a:extLst>
-                    </a:blip>
-                    <a:srcRect/>
-                    <a:stretch>
-                      <a:fillRect/>
-                    </a:stretch>
-                  </pic:blipFill>
-                  <pic:spPr bwMode="auto">
-                    <a:xfrm>
-                      <a:off x="0" y="0"/>
-                      <a:ext cx="5943600" cy="4425950"/>
-                    </a:xfrm>
-                    <a:prstGeom prst="rect">
-                      <a:avLst/>
-                    </a:prstGeom>
-                    <a:noFill/>
-                    <a:ln>
-                      <a:noFill/>
-                    </a:ln>
-                  </pic:spPr>
-                </pic:pic>
-              </a:graphicData>
-            </a:graphic>
-          </wp:anchor>
-        </w:drawing>
-      </w:r>
-    </w:p>
-    <w:p>
-      <w:pPr>
-        <w:ind w:firstLine="720"/>
-      </w:pPr>
-    </w:p>
-    <w:p/>
-    <w:p/>
-    <w:p/>
-    <w:p/>
-    <w:p/>
-    <w:p/>
-    <w:p/>
-    <w:p/>
-    <w:p/>
-    <w:p/>
-    <w:p/>
-    <w:p/>
-    <w:p/>
-    <w:p/>
-    <w:p/>
-    <w:p>
-      <w:r>
-        <w:br w:type="page"/>
-      </w:r>
-    </w:p>
-    <w:p>
-      <w:pPr>
-        <w:rPr>
-          <w:b/>
-          <w:bCs/>
-        </w:rPr>
-      </w:pPr>
-      <w:r>
-        <w:rPr>
-          <w:b/>
-          <w:bCs/>
-        </w:rPr>
-        <w:lastRenderedPageBreak/>
-        <w:t>Histogram of Hemoglobin Levels by trimester (</w:t>
-      </w:r>
-      <w:proofErr w:type="spellStart"/>
-      <w:r>
-        <w:rPr>
-          <w:b/>
-          <w:bCs/>
-        </w:rPr>
-        <w:t>SpHb</w:t>
-      </w:r>
-      <w:proofErr w:type="spellEnd"/>
-      <w:r>
-        <w:rPr>
-          <w:b/>
-          <w:bCs/>
-        </w:rPr>
-        <w:t xml:space="preserve"> only):</w:t>
-      </w:r>
-    </w:p>
-    <w:p>
-      <w:r>
-        <w:rPr>
-          <w:noProof/>
-        </w:rPr>
-        <w:drawing>
-          <wp:anchor distT="0" distB="0" distL="114300" distR="114300" simplePos="0" relativeHeight="251675648" behindDoc="0" locked="0" layoutInCell="1" allowOverlap="1" wp14:anchorId="629010A6" wp14:editId="693BF8DC">
-            <wp:simplePos x="0" y="0"/>
-            <wp:positionH relativeFrom="column">
-              <wp:posOffset>0</wp:posOffset>
-            </wp:positionH>
-            <wp:positionV relativeFrom="paragraph">
-              <wp:posOffset>0</wp:posOffset>
-            </wp:positionV>
-            <wp:extent cx="5943600" cy="4324350"/>
-            <wp:effectExtent l="0" t="0" r="0" b="0"/>
-            <wp:wrapNone/>
-            <wp:docPr id="5" name="Picture 5"/>
-            <wp:cNvGraphicFramePr>
-              <a:graphicFrameLocks xmlns:a="http://schemas.openxmlformats.org/drawingml/2006/main" noChangeAspect="1"/>
-            </wp:cNvGraphicFramePr>
-            <a:graphic xmlns:a="http://schemas.openxmlformats.org/drawingml/2006/main">
-              <a:graphicData uri="http://schemas.openxmlformats.org/drawingml/2006/picture">
-                <pic:pic xmlns:pic="http://schemas.openxmlformats.org/drawingml/2006/picture">
-                  <pic:nvPicPr>
-                    <pic:cNvPr id="0" name="Picture 5"/>
-                    <pic:cNvPicPr>
-                      <a:picLocks noChangeAspect="1" noChangeArrowheads="1"/>
-                    </pic:cNvPicPr>
-                  </pic:nvPicPr>
-                  <pic:blipFill>
-                    <a:blip r:embed="rId14">
-                      <a:extLst>
-                        <a:ext uri="{28A0092B-C50C-407E-A947-70E740481C1C}">
-                          <a14:useLocalDpi xmlns:a14="http://schemas.microsoft.com/office/drawing/2010/main" val="0"/>
-                        </a:ext>
-                      </a:extLst>
-                    </a:blip>
-                    <a:srcRect/>
-                    <a:stretch>
-                      <a:fillRect/>
-                    </a:stretch>
-                  </pic:blipFill>
-                  <pic:spPr bwMode="auto">
-                    <a:xfrm>
-                      <a:off x="0" y="0"/>
-                      <a:ext cx="5943600" cy="4324350"/>
-                    </a:xfrm>
-                    <a:prstGeom prst="rect">
-                      <a:avLst/>
-                    </a:prstGeom>
-                    <a:noFill/>
-                    <a:ln>
-                      <a:noFill/>
-                    </a:ln>
-                  </pic:spPr>
-                </pic:pic>
-              </a:graphicData>
-            </a:graphic>
-          </wp:anchor>
-        </w:drawing>
-      </w:r>
-    </w:p>
-    <w:p>
-      <w:pPr>
-        <w:ind w:firstLine="720"/>
-      </w:pPr>
-    </w:p>
-    <w:p/>
-    <w:p/>
-    <w:p/>
-    <w:p/>
-    <w:p/>
-    <w:p/>
-    <w:p/>
-    <w:p/>
-    <w:p/>
-    <w:p/>
-    <w:p/>
-    <w:p/>
-    <w:p/>
-    <w:p/>
-    <w:p>
-      <w:r>
-        <w:br w:type="page"/>
-      </w:r>
-    </w:p>
-    <w:p>
-      <w:pPr>
-        <w:rPr>
-          <w:b/>
-          <w:bCs/>
-        </w:rPr>
-      </w:pPr>
-      <w:r>
-        <w:rPr>
-          <w:b/>
-          <w:bCs/>
-        </w:rPr>
-        <w:lastRenderedPageBreak/>
-        <w:t>Histogram of Hemoglobin Levels by trimester (</w:t>
-      </w:r>
-      <w:proofErr w:type="spellStart"/>
-      <w:r>
-        <w:rPr>
-          <w:b/>
-          <w:bCs/>
-        </w:rPr>
-        <w:t>SpHb</w:t>
-      </w:r>
-      <w:proofErr w:type="spellEnd"/>
-      <w:r>
-        <w:rPr>
-          <w:b/>
-          <w:bCs/>
-        </w:rPr>
-        <w:t xml:space="preserve"> only):</w:t>
-      </w:r>
-    </w:p>
-    <w:p>
-      <w:pPr>
-        <w:rPr>
-          <w:b/>
-          <w:bCs/>
-        </w:rPr>
-      </w:pPr>
-      <w:r>
-        <w:rPr>
-          <w:b/>
-          <w:bCs/>
-          <w:noProof/>
-        </w:rPr>
-        <w:drawing>
-          <wp:anchor distT="0" distB="0" distL="114300" distR="114300" simplePos="0" relativeHeight="251676672" behindDoc="0" locked="0" layoutInCell="1" allowOverlap="1" wp14:anchorId="65474523" wp14:editId="33152730">
-            <wp:simplePos x="0" y="0"/>
-            <wp:positionH relativeFrom="column">
-              <wp:posOffset>0</wp:posOffset>
-            </wp:positionH>
-            <wp:positionV relativeFrom="paragraph">
-              <wp:posOffset>0</wp:posOffset>
-            </wp:positionV>
-            <wp:extent cx="5937250" cy="4279900"/>
-            <wp:effectExtent l="0" t="0" r="6350" b="6350"/>
-            <wp:wrapNone/>
-            <wp:docPr id="7" name="Picture 7"/>
-            <wp:cNvGraphicFramePr>
-              <a:graphicFrameLocks xmlns:a="http://schemas.openxmlformats.org/drawingml/2006/main" noChangeAspect="1"/>
-            </wp:cNvGraphicFramePr>
-            <a:graphic xmlns:a="http://schemas.openxmlformats.org/drawingml/2006/main">
-              <a:graphicData uri="http://schemas.openxmlformats.org/drawingml/2006/picture">
-                <pic:pic xmlns:pic="http://schemas.openxmlformats.org/drawingml/2006/picture">
-                  <pic:nvPicPr>
-                    <pic:cNvPr id="0" name="Picture 6"/>
-                    <pic:cNvPicPr>
-                      <a:picLocks noChangeAspect="1" noChangeArrowheads="1"/>
-                    </pic:cNvPicPr>
-                  </pic:nvPicPr>
-                  <pic:blipFill>
-                    <a:blip r:embed="rId15">
-                      <a:extLst>
-                        <a:ext uri="{28A0092B-C50C-407E-A947-70E740481C1C}">
-                          <a14:useLocalDpi xmlns:a14="http://schemas.microsoft.com/office/drawing/2010/main" val="0"/>
-                        </a:ext>
-                      </a:extLst>
-                    </a:blip>
-                    <a:srcRect/>
-                    <a:stretch>
-                      <a:fillRect/>
-                    </a:stretch>
-                  </pic:blipFill>
-                  <pic:spPr bwMode="auto">
-                    <a:xfrm>
-                      <a:off x="0" y="0"/>
-                      <a:ext cx="5937250" cy="4279900"/>
-                    </a:xfrm>
-                    <a:prstGeom prst="rect">
-                      <a:avLst/>
-                    </a:prstGeom>
-                    <a:noFill/>
-                    <a:ln>
-                      <a:noFill/>
-                    </a:ln>
-                  </pic:spPr>
-                </pic:pic>
-              </a:graphicData>
-            </a:graphic>
-          </wp:anchor>
-        </w:drawing>
-      </w:r>
-    </w:p>
-    <w:p/>
-    <w:p/>
-    <w:p/>
-    <w:p/>
-    <w:p/>
-    <w:p/>
-    <w:p/>
-    <w:p/>
-    <w:p/>
-    <w:p/>
-    <w:p/>
-    <w:p/>
-    <w:p/>
-    <w:p/>
-    <w:p/>
-    <w:p/>
-    <w:p>
-      <w:pPr>
-        <w:ind w:firstLine="720"/>
-      </w:pPr>
-    </w:p>
     <w:sectPr>
       <w:pgSz w:w="12240" w:h="15840"/>
       <w:pgMar w:top="1440" w:right="1440" w:bottom="1440" w:left="1440" w:header="720" w:footer="720" w:gutter="0"/>
@@ -1140,56 +697,6 @@
     </w:sectPr>
   </w:body>
 </w:document>
-</file>
-
-<file path=word/endnotes.xml><?xml version="1.0" encoding="utf-8"?>
-<w:endnotes xmlns:wpc="http://schemas.microsoft.com/office/word/2010/wordprocessingCanvas" xmlns:cx="http://schemas.microsoft.com/office/drawing/2014/chartex" xmlns:cx1="http://schemas.microsoft.com/office/drawing/2015/9/8/chartex" xmlns:cx2="http://schemas.microsoft.com/office/drawing/2015/10/21/chartex" xmlns:cx3="http://schemas.microsoft.com/office/drawing/2016/5/9/chartex" xmlns:cx4="http://schemas.microsoft.com/office/drawing/2016/5/10/chartex" xmlns:cx5="http://schemas.microsoft.com/office/drawing/2016/5/11/chartex" xmlns:cx6="http://schemas.microsoft.com/office/drawing/2016/5/12/chartex" xmlns:cx7="http://schemas.microsoft.com/office/drawing/2016/5/13/chartex" xmlns:cx8="http://schemas.microsoft.com/office/drawing/2016/5/14/chartex" xmlns:mc="http://schemas.openxmlformats.org/markup-compatibility/2006" xmlns:aink="http://schemas.microsoft.com/office/drawing/2016/ink" xmlns:am3d="http://schemas.microsoft.com/office/drawing/2017/model3d" xmlns:o="urn:schemas-microsoft-com:office:office" xmlns:r="http://schemas.openxmlformats.org/officeDocument/2006/relationships" xmlns:m="http://schemas.openxmlformats.org/officeDocument/2006/math" xmlns:v="urn:schemas-microsoft-com:vml" xmlns:wp14="http://schemas.microsoft.com/office/word/2010/wordprocessingDrawing" xmlns:wp="http://schemas.openxmlformats.org/drawingml/2006/wordprocessingDrawing" xmlns:w10="urn:schemas-microsoft-com:office:word" xmlns:w="http://schemas.openxmlformats.org/wordprocessingml/2006/main" xmlns:w14="http://schemas.microsoft.com/office/word/2010/wordml" xmlns:w15="http://schemas.microsoft.com/office/word/2012/wordml" xmlns:w16cex="http://schemas.microsoft.com/office/word/2018/wordml/cex" xmlns:w16cid="http://schemas.microsoft.com/office/word/2016/wordml/cid" xmlns:w16="http://schemas.microsoft.com/office/word/2018/wordml" xmlns:w16sdtdh="http://schemas.microsoft.com/office/word/2020/wordml/sdtdatahash" xmlns:w16se="http://schemas.microsoft.com/office/word/2015/wordml/symex" xmlns:wpg="http://schemas.microsoft.com/office/word/2010/wordprocessingGroup" xmlns:wpi="http://schemas.microsoft.com/office/word/2010/wordprocessingInk" xmlns:wne="http://schemas.microsoft.com/office/word/2006/wordml" xmlns:wps="http://schemas.microsoft.com/office/word/2010/wordprocessingShape" mc:Ignorable="w14 w15 w16se w16cid w16 w16cex w16sdtdh wp14">
-  <w:endnote w:type="separator" w:id="-1">
-    <w:p>
-      <w:pPr>
-        <w:spacing w:after="0" w:line="240" w:lineRule="auto"/>
-      </w:pPr>
-      <w:r>
-        <w:separator/>
-      </w:r>
-    </w:p>
-  </w:endnote>
-  <w:endnote w:type="continuationSeparator" w:id="0">
-    <w:p>
-      <w:pPr>
-        <w:spacing w:after="0" w:line="240" w:lineRule="auto"/>
-      </w:pPr>
-      <w:r>
-        <w:continuationSeparator/>
-      </w:r>
-    </w:p>
-  </w:endnote>
-</w:endnotes>
-</file>
-
-<file path=word/footnotes.xml><?xml version="1.0" encoding="utf-8"?>
-<w:footnotes xmlns:wpc="http://schemas.microsoft.com/office/word/2010/wordprocessingCanvas" xmlns:cx="http://schemas.microsoft.com/office/drawing/2014/chartex" xmlns:cx1="http://schemas.microsoft.com/office/drawing/2015/9/8/chartex" xmlns:cx2="http://schemas.microsoft.com/office/drawing/2015/10/21/chartex" xmlns:cx3="http://schemas.microsoft.com/office/drawing/2016/5/9/chartex" xmlns:cx4="http://schemas.microsoft.com/office/drawing/2016/5/10/chartex" xmlns:cx5="http://schemas.microsoft.com/office/drawing/2016/5/11/chartex" xmlns:cx6="http://schemas.microsoft.com/office/drawing/2016/5/12/chartex" xmlns:cx7="http://schemas.microsoft.com/office/drawing/2016/5/13/chartex" xmlns:cx8="http://schemas.microsoft.com/office/drawing/2016/5/14/chartex" xmlns:mc="http://schemas.openxmlformats.org/markup-compatibility/2006" xmlns:aink="http://schemas.microsoft.com/office/drawing/2016/ink" xmlns:am3d="http://schemas.microsoft.com/office/drawing/2017/model3d" xmlns:o="urn:schemas-microsoft-com:office:office" xmlns:r="http://schemas.openxmlformats.org/officeDocument/2006/relationships" xmlns:m="http://schemas.openxmlformats.org/officeDocument/2006/math" xmlns:v="urn:schemas-microsoft-com:vml" xmlns:wp14="http://schemas.microsoft.com/office/word/2010/wordprocessingDrawing" xmlns:wp="http://schemas.openxmlformats.org/drawingml/2006/wordprocessingDrawing" xmlns:w10="urn:schemas-microsoft-com:office:word" xmlns:w="http://schemas.openxmlformats.org/wordprocessingml/2006/main" xmlns:w14="http://schemas.microsoft.com/office/word/2010/wordml" xmlns:w15="http://schemas.microsoft.com/office/word/2012/wordml" xmlns:w16cex="http://schemas.microsoft.com/office/word/2018/wordml/cex" xmlns:w16cid="http://schemas.microsoft.com/office/word/2016/wordml/cid" xmlns:w16="http://schemas.microsoft.com/office/word/2018/wordml" xmlns:w16sdtdh="http://schemas.microsoft.com/office/word/2020/wordml/sdtdatahash" xmlns:w16se="http://schemas.microsoft.com/office/word/2015/wordml/symex" xmlns:wpg="http://schemas.microsoft.com/office/word/2010/wordprocessingGroup" xmlns:wpi="http://schemas.microsoft.com/office/word/2010/wordprocessingInk" xmlns:wne="http://schemas.microsoft.com/office/word/2006/wordml" xmlns:wps="http://schemas.microsoft.com/office/word/2010/wordprocessingShape" mc:Ignorable="w14 w15 w16se w16cid w16 w16cex w16sdtdh wp14">
-  <w:footnote w:type="separator" w:id="-1">
-    <w:p>
-      <w:pPr>
-        <w:spacing w:after="0" w:line="240" w:lineRule="auto"/>
-      </w:pPr>
-      <w:r>
-        <w:separator/>
-      </w:r>
-    </w:p>
-  </w:footnote>
-  <w:footnote w:type="continuationSeparator" w:id="0">
-    <w:p>
-      <w:pPr>
-        <w:spacing w:after="0" w:line="240" w:lineRule="auto"/>
-      </w:pPr>
-      <w:r>
-        <w:continuationSeparator/>
-      </w:r>
-    </w:p>
-  </w:footnote>
-</w:footnotes>
 </file>
 
 <file path=word/styles.xml><?xml version="1.0" encoding="utf-8"?>
@@ -1618,50 +1125,6 @@
     <w:semiHidden/>
     <w:unhideWhenUsed/>
   </w:style>
-  <w:style w:type="paragraph" w:styleId="Header">
-    <w:name w:val="header"/>
-    <w:basedOn w:val="Normal"/>
-    <w:link w:val="HeaderChar"/>
-    <w:uiPriority w:val="99"/>
-    <w:unhideWhenUsed/>
-    <w:rsid w:val="004E1636"/>
-    <w:pPr>
-      <w:tabs>
-        <w:tab w:val="center" w:pos="4680"/>
-        <w:tab w:val="right" w:pos="9360"/>
-      </w:tabs>
-      <w:spacing w:after="0" w:line="240" w:lineRule="auto"/>
-    </w:pPr>
-  </w:style>
-  <w:style w:type="character" w:customStyle="1" w:styleId="HeaderChar">
-    <w:name w:val="Header Char"/>
-    <w:basedOn w:val="DefaultParagraphFont"/>
-    <w:link w:val="Header"/>
-    <w:uiPriority w:val="99"/>
-    <w:rsid w:val="004E1636"/>
-  </w:style>
-  <w:style w:type="paragraph" w:styleId="Footer">
-    <w:name w:val="footer"/>
-    <w:basedOn w:val="Normal"/>
-    <w:link w:val="FooterChar"/>
-    <w:uiPriority w:val="99"/>
-    <w:unhideWhenUsed/>
-    <w:rsid w:val="004E1636"/>
-    <w:pPr>
-      <w:tabs>
-        <w:tab w:val="center" w:pos="4680"/>
-        <w:tab w:val="right" w:pos="9360"/>
-      </w:tabs>
-      <w:spacing w:after="0" w:line="240" w:lineRule="auto"/>
-    </w:pPr>
-  </w:style>
-  <w:style w:type="character" w:customStyle="1" w:styleId="FooterChar">
-    <w:name w:val="Footer Char"/>
-    <w:basedOn w:val="DefaultParagraphFont"/>
-    <w:link w:val="Footer"/>
-    <w:uiPriority w:val="99"/>
-    <w:rsid w:val="004E1636"/>
-  </w:style>
 </w:styles>
 </file>
 
